--- a/++Templated Entries/READY/Keaton, Joseph Frank (“Buster”)- Templated KJ.docx
+++ b/++Templated Entries/READY/Keaton, Joseph Frank (“Buster”)- Templated KJ.docx
@@ -66,6 +66,7 @@
               <w:listItem w:displayText="Prof." w:value="Prof."/>
             </w:dropDownList>
           </w:sdtPr>
+          <w:sdtEndPr/>
           <w:sdtContent>
             <w:tc>
               <w:tcPr>
@@ -101,6 +102,7 @@
             </w:placeholder>
             <w:text/>
           </w:sdtPr>
+          <w:sdtEndPr/>
           <w:sdtContent>
             <w:tc>
               <w:tcPr>
@@ -125,6 +127,7 @@
             <w:showingPlcHdr/>
             <w:text/>
           </w:sdtPr>
+          <w:sdtEndPr/>
           <w:sdtContent>
             <w:tc>
               <w:tcPr>
@@ -151,6 +154,7 @@
             </w:placeholder>
             <w:text/>
           </w:sdtPr>
+          <w:sdtEndPr/>
           <w:sdtContent>
             <w:tc>
               <w:tcPr>
@@ -200,6 +204,7 @@
             </w:placeholder>
             <w:showingPlcHdr/>
           </w:sdtPr>
+          <w:sdtEndPr/>
           <w:sdtContent>
             <w:tc>
               <w:tcPr>
@@ -248,6 +253,7 @@
             </w:placeholder>
             <w:text/>
           </w:sdtPr>
+          <w:sdtEndPr/>
           <w:sdtContent>
             <w:tc>
               <w:tcPr>
@@ -313,9 +319,6 @@
       <w:tr>
         <w:sdt>
           <w:sdtPr>
-            <w:rPr>
-              <w:b/>
-            </w:rPr>
             <w:alias w:val="Article headword"/>
             <w:tag w:val="articleHeadword"/>
             <w:id w:val="-361440020"/>
@@ -324,6 +327,7 @@
             </w:placeholder>
             <w:text/>
           </w:sdtPr>
+          <w:sdtEndPr/>
           <w:sdtContent>
             <w:tc>
               <w:tcPr>
@@ -340,17 +344,37 @@
                   </w:rPr>
                 </w:pPr>
                 <w:r>
+                  <w:t xml:space="preserve">Keaton, </w:t>
+                </w:r>
+                <w:r>
                   <w:rPr>
-                    <w:b/>
-                  </w:rPr>
-                  <w:t xml:space="preserve">Keaton, </w:t>
-                </w:r>
-                <w:r>
-                  <w:rPr>
-                    <w:b/>
                     <w:lang w:eastAsia="ja-JP"/>
                   </w:rPr>
-                  <w:t>Joseph Frank (“Buster”) (1895–1966)</w:t>
+                  <w:t>Joseph Frank (</w:t>
+                </w:r>
+                <w:r>
+                  <w:rPr>
+                    <w:lang w:eastAsia="ja-JP"/>
+                  </w:rPr>
+                  <w:t>‘</w:t>
+                </w:r>
+                <w:r>
+                  <w:rPr>
+                    <w:lang w:eastAsia="ja-JP"/>
+                  </w:rPr>
+                  <w:t>Buster</w:t>
+                </w:r>
+                <w:r>
+                  <w:rPr>
+                    <w:lang w:eastAsia="ja-JP"/>
+                  </w:rPr>
+                  <w:t>’) (1895-</w:t>
+                </w:r>
+                <w:r>
+                  <w:rPr>
+                    <w:lang w:eastAsia="ja-JP"/>
+                  </w:rPr>
+                  <w:t>1966)</w:t>
                 </w:r>
               </w:p>
             </w:tc>
@@ -368,6 +392,7 @@
             </w:placeholder>
             <w:showingPlcHdr/>
           </w:sdtPr>
+          <w:sdtEndPr/>
           <w:sdtContent>
             <w:tc>
               <w:tcPr>
@@ -415,6 +440,7 @@
               <w:docPart w:val="48D756CEE780A148B20E5CA184415E53"/>
             </w:placeholder>
           </w:sdtPr>
+          <w:sdtEndPr/>
           <w:sdtContent>
             <w:tc>
               <w:tcPr>
@@ -426,7 +452,31 @@
               </w:tcPr>
               <w:p>
                 <w:r>
-                  <w:t xml:space="preserve">American filmmaker and comedian Joseph Frank (“Buster”) Keaton was born in Piqua, Kansas, while his mother and father were touring as variety performers. Keaton joined their act at the age of four, serving as the primary recipient of his father’s stage violence. In 1917, Keaton forfeited the luxurious salary of $250 a week on the stage in order to work in film with the comedian Roscoe “Fatty” Arbuckle. Keaton struck out on his own in 1920, and </w:t>
+                  <w:t>American filmmaker and comedian Joseph Frank (</w:t>
+                </w:r>
+                <w:r>
+                  <w:t>‘</w:t>
+                </w:r>
+                <w:r>
+                  <w:t>Buster</w:t>
+                </w:r>
+                <w:r>
+                  <w:t>’</w:t>
+                </w:r>
+                <w:r>
+                  <w:t xml:space="preserve">) Keaton was born in Piqua, Kansas, while his mother and father were touring as variety performers. Keaton joined their act at the age of four, serving as the primary recipient of his father’s stage violence. In 1917, Keaton forfeited the luxurious salary of $250 a week on the stage in order to work in film with the comedian Roscoe </w:t>
+                </w:r>
+                <w:r>
+                  <w:t>‘</w:t>
+                </w:r>
+                <w:r>
+                  <w:t>Fatty</w:t>
+                </w:r>
+                <w:r>
+                  <w:t>’</w:t>
+                </w:r>
+                <w:r>
+                  <w:t xml:space="preserve"> Arbuckle. Keaton struck out on his own in 1920, and </w:t>
                 </w:r>
                 <w:proofErr w:type="gramStart"/>
                 <w:r>
@@ -435,6 +485,51 @@
                 <w:proofErr w:type="gramEnd"/>
                 <w:r>
                   <w:t xml:space="preserve"> to direct and star in a series of short and feature-length films, many of which constitute major achievements of the silent era. </w:t>
+                </w:r>
+              </w:p>
+              <w:p/>
+              <w:p>
+                <w:r>
+                  <w:t>When his distributor experienced financial troubles in the late 1920s, Keaton signed with Metro-Goldwyn-Mayer</w:t>
+                </w:r>
+                <w:r>
+                  <w:t xml:space="preserve"> (MGM)</w:t>
+                </w:r>
+                <w:r>
+                  <w:t xml:space="preserve">, for whom he starred in the memorable </w:t>
+                </w:r>
+                <w:r>
+                  <w:rPr>
+                    <w:i/>
+                  </w:rPr>
+                  <w:t xml:space="preserve">The </w:t>
+                </w:r>
+                <w:r>
+                  <w:rPr>
+                    <w:i/>
+                  </w:rPr>
+                  <w:t>Cameraman</w:t>
+                </w:r>
+                <w:r>
+                  <w:t xml:space="preserve"> (1928). His contract with MGM, however, signalled an end to the creative autonomy that he had </w:t>
+                </w:r>
+                <w:r>
+                  <w:t xml:space="preserve">enjoyed as an independent and — </w:t>
+                </w:r>
+                <w:r>
+                  <w:t>wi</w:t>
+                </w:r>
+                <w:r>
+                  <w:t>th the rise of synchronis</w:t>
+                </w:r>
+                <w:r>
+                  <w:t xml:space="preserve">ed sound in the late </w:t>
+                </w:r>
+                <w:r>
+                  <w:t>19</w:t>
+                </w:r>
+                <w:r>
+                  <w:t xml:space="preserve">20s — Keaton’s career took a serious tumble. For MGM, he would write gags for the Marx Brothers and star in a series of features with Jimmy Durante, but he never again produced the beautiful pantomimic films for which he is justly remembered.  </w:t>
                 </w:r>
               </w:p>
             </w:tc>
@@ -451,6 +546,7 @@
               <w:docPart w:val="26212F42500CF84F8024D22DBACB619D"/>
             </w:placeholder>
           </w:sdtPr>
+          <w:sdtEndPr/>
           <w:sdtContent>
             <w:tc>
               <w:tcPr>
@@ -462,7 +558,7 @@
               </w:tcPr>
               <w:p>
                 <w:r>
-                  <w:t xml:space="preserve">American filmmaker and comedian Joseph Frank (“Buster”) Keaton was born in Piqua, Kansas, while his mother and father were touring as variety performers. Keaton joined their act at the age of four, serving as the primary recipient of his father’s stage violence. In 1917, Keaton forfeited the luxurious salary of $250 a week on the stage in order to work in film with the comedian Roscoe “Fatty” Arbuckle. Keaton struck out on his own in 1920, and </w:t>
+                  <w:t xml:space="preserve">American filmmaker and comedian Joseph Frank (‘Buster’) Keaton was born in Piqua, Kansas, while his mother and father were touring as variety performers. Keaton joined their act at the age of four, serving as the primary recipient of his father’s stage violence. In 1917, Keaton forfeited the luxurious salary of $250 a week on the stage in order to work in film with the comedian Roscoe ‘Fatty’ Arbuckle. Keaton struck out on his own in 1920, and </w:t>
                 </w:r>
                 <w:proofErr w:type="gramStart"/>
                 <w:r>
@@ -476,7 +572,7 @@
               <w:p/>
               <w:p>
                 <w:r>
-                  <w:t xml:space="preserve">When his distributor experienced financial troubles in the late 1920s, Keaton signed with Metro-Goldwyn-Mayer, for whom he starred in the memorable </w:t>
+                  <w:t xml:space="preserve">When his distributor experienced financial troubles in the late 1920s, Keaton signed with Metro-Goldwyn-Mayer (MGM), for whom he starred in the memorable </w:t>
                 </w:r>
                 <w:r>
                   <w:rPr>
@@ -491,7 +587,19 @@
                   <w:t>Cameraman</w:t>
                 </w:r>
                 <w:r>
-                  <w:t xml:space="preserve"> (1928). His contract with MGM, however, signalled an end to the creative autonomy that he had enjoyed as an independent and — with the double blow of synchronized sound in the late 20s — Keaton’s career took a serious tumble. For MGM, he would write gags for the Marx Brothers and star in a series of features with Jimmy Durante, but he never again produced the beautiful pantomimic films for which he is justly remembered.  </w:t>
+                  <w:t xml:space="preserve"> (1928). His contract with MGM, however, signalled an end to the creative autonomy that he had enjoyed as an independent and — with the </w:t>
+                </w:r>
+                <w:r>
+                  <w:t>rise</w:t>
+                </w:r>
+                <w:r>
+                  <w:t xml:space="preserve"> of synchronised sound in the late </w:t>
+                </w:r>
+                <w:r>
+                  <w:t>19</w:t>
+                </w:r>
+                <w:r>
+                  <w:t xml:space="preserve">20s — Keaton’s career took a serious tumble. For MGM, he would write gags for the Marx Brothers and star in a series of features with Jimmy Durante, but he never again produced the beautiful pantomimic films for which he is justly remembered.  </w:t>
                 </w:r>
               </w:p>
               <w:p/>
@@ -506,7 +614,11 @@
                   <w:t>The Navigator</w:t>
                 </w:r>
                 <w:r>
-                  <w:t>, 1924), a locomotive (</w:t>
+                  <w:t xml:space="preserve">, </w:t>
+                </w:r>
+                <w:r>
+                  <w:lastRenderedPageBreak/>
+                  <w:t>1924), a locomotive (</w:t>
                 </w:r>
                 <w:r>
                   <w:rPr>
@@ -548,11 +660,7 @@
               <w:p/>
               <w:p>
                 <w:r>
-                  <w:t xml:space="preserve">Keaton’s work was of interest to various members of the European avant-garde, including </w:t>
-                </w:r>
-                <w:r>
-                  <w:lastRenderedPageBreak/>
-                  <w:t xml:space="preserve">Salvador Dali, Federico Garcia Lorca, Antonin </w:t>
+                  <w:t xml:space="preserve">Keaton’s work was of interest to various members of the European avant-garde, including Salvador Dali, Federico Garcia Lorca, Antonin </w:t>
                 </w:r>
                 <w:proofErr w:type="spellStart"/>
                 <w:r>
@@ -605,7 +713,42 @@
                   <w:t>ñ</w:t>
                 </w:r>
                 <w:r>
-                  <w:t xml:space="preserve">uel wrote that Keaton was “the great specialist in fighting sentimental infections of all kinds,” explaining that his “expressions are as modest as, for example, a bottle’s; the dance floor of his pupils is round and clear, but there his aseptic spirit does pirouettes.” Pronouncements like </w:t>
+                  <w:t xml:space="preserve">uel wrote that Keaton was </w:t>
+                </w:r>
+                <w:r>
+                  <w:t>‘</w:t>
+                </w:r>
+                <w:commentRangeStart w:id="0"/>
+                <w:r>
+                  <w:t>the great specialist in fighting sentimental infections of all kinds,</w:t>
+                </w:r>
+                <w:r>
+                  <w:t>’</w:t>
+                </w:r>
+                <w:r>
+                  <w:t xml:space="preserve"> explaining that his </w:t>
+                </w:r>
+                <w:r>
+                  <w:t>‘</w:t>
+                </w:r>
+                <w:r>
+                  <w:t>expressions are as modest as, for example, a bottle’s; the dance floor of his pupils is round and clear, but there his aseptic spirit does pirouettes.</w:t>
+                </w:r>
+                <w:r>
+                  <w:t>’</w:t>
+                </w:r>
+                <w:r>
+                  <w:t xml:space="preserve"> </w:t>
+                </w:r>
+                <w:commentRangeEnd w:id="0"/>
+                <w:r>
+                  <w:rPr>
+                    <w:rStyle w:val="CommentReference"/>
+                  </w:rPr>
+                  <w:commentReference w:id="0"/>
+                </w:r>
+                <w:r>
+                  <w:t xml:space="preserve">Pronouncements like </w:t>
                 </w:r>
                 <w:r>
                   <w:t>Bu</w:t>
@@ -639,7 +782,7 @@
                 </w:r>
               </w:p>
               <w:p>
-                <w:hyperlink r:id="rId9" w:history="1">
+                <w:hyperlink r:id="rId10" w:history="1">
                   <w:r>
                     <w:rPr>
                       <w:rStyle w:val="Hyperlink"/>
@@ -652,47 +795,7 @@
               <w:p/>
               <w:p>
                 <w:r>
-                  <w:t xml:space="preserve">Link 2: </w:t>
-                </w:r>
-                <w:r>
-                  <w:rPr>
-                    <w:i/>
-                  </w:rPr>
-                  <w:t>Film</w:t>
-                </w:r>
-                <w:r>
-                  <w:t xml:space="preserve"> (Beckett, 1965)</w:t>
-                </w:r>
-                <w:r>
-                  <w:t xml:space="preserve"> </w:t>
-                </w:r>
-                <w:r>
-                  <w:t>(excerpt)</w:t>
-                </w:r>
-              </w:p>
-              <w:p>
-                <w:hyperlink r:id="rId10" w:history="1">
-                  <w:r>
-                    <w:rPr>
-                      <w:rStyle w:val="Hyperlink"/>
-                      <w:rFonts w:ascii="Times" w:hAnsi="Times"/>
-                    </w:rPr>
-                    <w:t>http://vimeo.com/20059827</w:t>
-                  </w:r>
-                </w:hyperlink>
-                <w:r>
-                  <w:t xml:space="preserve"> </w:t>
-                </w:r>
-              </w:p>
-              <w:p/>
-              <w:p>
-                <w:r>
-                  <w:t>Link 3: ‘</w:t>
-                </w:r>
-                <w:bookmarkStart w:id="0" w:name="_GoBack"/>
-                <w:bookmarkEnd w:id="0"/>
-                <w:r>
-                  <w:t xml:space="preserve">The Three </w:t>
+                  <w:t xml:space="preserve">Link 3: ‘The Three </w:t>
                 </w:r>
                 <w:proofErr w:type="spellStart"/>
                 <w:r>
@@ -717,10 +820,7 @@
               <w:p/>
               <w:p>
                 <w:r>
-                  <w:t xml:space="preserve">Link 4: </w:t>
-                </w:r>
-                <w:r>
-                  <w:t>Buster Keaton, full-length portrait (</w:t>
+                  <w:t>Link 4: Buster Keaton, full-length portrait (</w:t>
                 </w:r>
                 <w:proofErr w:type="spellStart"/>
                 <w:r>
@@ -773,6 +873,7 @@
                 <w:docPart w:val="281C66507A91B047A7780434B1887252"/>
               </w:placeholder>
             </w:sdtPr>
+            <w:sdtEndPr/>
             <w:sdtContent>
               <w:p>
                 <w:sdt>
@@ -780,6 +881,7 @@
                     <w:id w:val="-161472985"/>
                     <w:citation/>
                   </w:sdtPr>
+                  <w:sdtEndPr/>
                   <w:sdtContent>
                     <w:r>
                       <w:fldChar w:fldCharType="begin"/>
@@ -806,12 +908,14 @@
                   </w:sdtContent>
                 </w:sdt>
               </w:p>
+              <w:p/>
               <w:p>
                 <w:sdt>
                   <w:sdtPr>
                     <w:id w:val="-1342619669"/>
                     <w:citation/>
                   </w:sdtPr>
+                  <w:sdtEndPr/>
                   <w:sdtContent>
                     <w:r>
                       <w:fldChar w:fldCharType="begin"/>
@@ -838,12 +942,14 @@
                   </w:sdtContent>
                 </w:sdt>
               </w:p>
+              <w:p/>
               <w:p>
                 <w:sdt>
                   <w:sdtPr>
                     <w:id w:val="1217772934"/>
                     <w:citation/>
                   </w:sdtPr>
+                  <w:sdtEndPr/>
                   <w:sdtContent>
                     <w:r>
                       <w:fldChar w:fldCharType="begin"/>
@@ -870,12 +976,14 @@
                   </w:sdtContent>
                 </w:sdt>
               </w:p>
+              <w:p/>
               <w:p>
                 <w:sdt>
                   <w:sdtPr>
                     <w:id w:val="-1268460956"/>
                     <w:citation/>
                   </w:sdtPr>
+                  <w:sdtEndPr/>
                   <w:sdtContent>
                     <w:r>
                       <w:fldChar w:fldCharType="begin"/>
@@ -902,12 +1010,14 @@
                   </w:sdtContent>
                 </w:sdt>
               </w:p>
+              <w:p/>
               <w:p>
                 <w:sdt>
                   <w:sdtPr>
                     <w:id w:val="1484669730"/>
                     <w:citation/>
                   </w:sdtPr>
+                  <w:sdtEndPr/>
                   <w:sdtContent>
                     <w:r>
                       <w:fldChar w:fldCharType="begin"/>
@@ -934,12 +1044,14 @@
                   </w:sdtContent>
                 </w:sdt>
               </w:p>
+              <w:p/>
               <w:p>
                 <w:sdt>
                   <w:sdtPr>
                     <w:id w:val="1435717490"/>
                     <w:citation/>
                   </w:sdtPr>
+                  <w:sdtEndPr/>
                   <w:sdtContent>
                     <w:r>
                       <w:fldChar w:fldCharType="begin"/>
@@ -966,12 +1078,14 @@
                   </w:sdtContent>
                 </w:sdt>
               </w:p>
+              <w:p/>
               <w:p>
                 <w:sdt>
                   <w:sdtPr>
                     <w:id w:val="495154093"/>
                     <w:citation/>
                   </w:sdtPr>
+                  <w:sdtEndPr/>
                   <w:sdtContent>
                     <w:r>
                       <w:fldChar w:fldCharType="begin"/>
@@ -1013,6 +1127,27 @@
     </w:sectPr>
   </w:body>
 </w:document>
+</file>
+
+<file path=word/comments.xml><?xml version="1.0" encoding="utf-8"?>
+<w:comments xmlns:wpc="http://schemas.microsoft.com/office/word/2010/wordprocessingCanvas" xmlns:mo="http://schemas.microsoft.com/office/mac/office/2008/main" xmlns:mc="http://schemas.openxmlformats.org/markup-compatibility/2006" xmlns:mv="urn:schemas-microsoft-com:mac:vml" xmlns:o="urn:schemas-microsoft-com:office:office" xmlns:r="http://schemas.openxmlformats.org/officeDocument/2006/relationships" xmlns:m="http://schemas.openxmlformats.org/officeDocument/2006/math" xmlns:v="urn:schemas-microsoft-com:vml" xmlns:wp14="http://schemas.microsoft.com/office/word/2010/wordprocessingDrawing" xmlns:wp="http://schemas.openxmlformats.org/drawingml/2006/wordprocessingDrawing" xmlns:w10="urn:schemas-microsoft-com:office:word" xmlns:w="http://schemas.openxmlformats.org/wordprocessingml/2006/main" xmlns:w14="http://schemas.microsoft.com/office/word/2010/wordml" xmlns:wpg="http://schemas.microsoft.com/office/word/2010/wordprocessingGroup" xmlns:wpi="http://schemas.microsoft.com/office/word/2010/wordprocessingInk" xmlns:wne="http://schemas.microsoft.com/office/word/2006/wordml" xmlns:wps="http://schemas.microsoft.com/office/word/2010/wordprocessingShape" mc:Ignorable="w14 wp14">
+  <w:comment w:id="0" w:author="Laura Dosky" w:date="2014-11-30T12:09:00Z" w:initials="LD">
+    <w:p>
+      <w:pPr>
+        <w:pStyle w:val="CommentText"/>
+      </w:pPr>
+      <w:r>
+        <w:rPr>
+          <w:rStyle w:val="CommentReference"/>
+        </w:rPr>
+        <w:annotationRef/>
+      </w:r>
+      <w:r>
+        <w:t>Citation needed.</w:t>
+      </w:r>
+    </w:p>
+  </w:comment>
+</w:comments>
 </file>
 
 <file path=word/endnotes.xml><?xml version="1.0" encoding="utf-8"?>
@@ -2003,6 +2138,73 @@
       <w:u w:val="single"/>
     </w:rPr>
   </w:style>
+  <w:style w:type="character" w:styleId="CommentReference">
+    <w:name w:val="annotation reference"/>
+    <w:basedOn w:val="DefaultParagraphFont"/>
+    <w:uiPriority w:val="99"/>
+    <w:semiHidden/>
+    <w:rsid w:val="000D479A"/>
+    <w:rPr>
+      <w:sz w:val="18"/>
+      <w:szCs w:val="18"/>
+    </w:rPr>
+  </w:style>
+  <w:style w:type="paragraph" w:styleId="CommentText">
+    <w:name w:val="annotation text"/>
+    <w:basedOn w:val="Normal"/>
+    <w:link w:val="CommentTextChar"/>
+    <w:uiPriority w:val="99"/>
+    <w:semiHidden/>
+    <w:rsid w:val="000D479A"/>
+    <w:pPr>
+      <w:spacing w:line="240" w:lineRule="auto"/>
+    </w:pPr>
+    <w:rPr>
+      <w:sz w:val="24"/>
+      <w:szCs w:val="24"/>
+    </w:rPr>
+  </w:style>
+  <w:style w:type="character" w:customStyle="1" w:styleId="CommentTextChar">
+    <w:name w:val="Comment Text Char"/>
+    <w:basedOn w:val="DefaultParagraphFont"/>
+    <w:link w:val="CommentText"/>
+    <w:uiPriority w:val="99"/>
+    <w:semiHidden/>
+    <w:rsid w:val="000D479A"/>
+    <w:rPr>
+      <w:sz w:val="24"/>
+      <w:szCs w:val="24"/>
+    </w:rPr>
+  </w:style>
+  <w:style w:type="paragraph" w:styleId="CommentSubject">
+    <w:name w:val="annotation subject"/>
+    <w:basedOn w:val="CommentText"/>
+    <w:next w:val="CommentText"/>
+    <w:link w:val="CommentSubjectChar"/>
+    <w:uiPriority w:val="99"/>
+    <w:semiHidden/>
+    <w:rsid w:val="000D479A"/>
+    <w:rPr>
+      <w:b/>
+      <w:bCs/>
+      <w:sz w:val="20"/>
+      <w:szCs w:val="20"/>
+    </w:rPr>
+  </w:style>
+  <w:style w:type="character" w:customStyle="1" w:styleId="CommentSubjectChar">
+    <w:name w:val="Comment Subject Char"/>
+    <w:basedOn w:val="CommentTextChar"/>
+    <w:link w:val="CommentSubject"/>
+    <w:uiPriority w:val="99"/>
+    <w:semiHidden/>
+    <w:rsid w:val="000D479A"/>
+    <w:rPr>
+      <w:b/>
+      <w:bCs/>
+      <w:sz w:val="20"/>
+      <w:szCs w:val="20"/>
+    </w:rPr>
+  </w:style>
 </w:styles>
 </file>
 
@@ -2561,6 +2763,73 @@
     <w:rPr>
       <w:color w:val="0000FF"/>
       <w:u w:val="single"/>
+    </w:rPr>
+  </w:style>
+  <w:style w:type="character" w:styleId="CommentReference">
+    <w:name w:val="annotation reference"/>
+    <w:basedOn w:val="DefaultParagraphFont"/>
+    <w:uiPriority w:val="99"/>
+    <w:semiHidden/>
+    <w:rsid w:val="000D479A"/>
+    <w:rPr>
+      <w:sz w:val="18"/>
+      <w:szCs w:val="18"/>
+    </w:rPr>
+  </w:style>
+  <w:style w:type="paragraph" w:styleId="CommentText">
+    <w:name w:val="annotation text"/>
+    <w:basedOn w:val="Normal"/>
+    <w:link w:val="CommentTextChar"/>
+    <w:uiPriority w:val="99"/>
+    <w:semiHidden/>
+    <w:rsid w:val="000D479A"/>
+    <w:pPr>
+      <w:spacing w:line="240" w:lineRule="auto"/>
+    </w:pPr>
+    <w:rPr>
+      <w:sz w:val="24"/>
+      <w:szCs w:val="24"/>
+    </w:rPr>
+  </w:style>
+  <w:style w:type="character" w:customStyle="1" w:styleId="CommentTextChar">
+    <w:name w:val="Comment Text Char"/>
+    <w:basedOn w:val="DefaultParagraphFont"/>
+    <w:link w:val="CommentText"/>
+    <w:uiPriority w:val="99"/>
+    <w:semiHidden/>
+    <w:rsid w:val="000D479A"/>
+    <w:rPr>
+      <w:sz w:val="24"/>
+      <w:szCs w:val="24"/>
+    </w:rPr>
+  </w:style>
+  <w:style w:type="paragraph" w:styleId="CommentSubject">
+    <w:name w:val="annotation subject"/>
+    <w:basedOn w:val="CommentText"/>
+    <w:next w:val="CommentText"/>
+    <w:link w:val="CommentSubjectChar"/>
+    <w:uiPriority w:val="99"/>
+    <w:semiHidden/>
+    <w:rsid w:val="000D479A"/>
+    <w:rPr>
+      <w:b/>
+      <w:bCs/>
+      <w:sz w:val="20"/>
+      <w:szCs w:val="20"/>
+    </w:rPr>
+  </w:style>
+  <w:style w:type="character" w:customStyle="1" w:styleId="CommentSubjectChar">
+    <w:name w:val="Comment Subject Char"/>
+    <w:basedOn w:val="CommentTextChar"/>
+    <w:link w:val="CommentSubject"/>
+    <w:uiPriority w:val="99"/>
+    <w:semiHidden/>
+    <w:rsid w:val="000D479A"/>
+    <w:rPr>
+      <w:b/>
+      <w:bCs/>
+      <w:sz w:val="20"/>
+      <w:szCs w:val="20"/>
     </w:rPr>
   </w:style>
 </w:styles>
@@ -3036,6 +3305,10 @@
     <w:compatSetting w:name="enableOpenTypeFeatures" w:uri="http://schemas.microsoft.com/office/word" w:val="1"/>
     <w:compatSetting w:name="doNotFlipMirrorIndents" w:uri="http://schemas.microsoft.com/office/word" w:val="1"/>
   </w:compat>
+  <w:rsids>
+    <w:rsidRoot w:val="00131DF7"/>
+    <w:rsid w:val="00131DF7"/>
+  </w:rsids>
   <m:mathPr>
     <m:mathFont m:val="Cambria Math"/>
     <m:brkBin m:val="before"/>
@@ -3246,6 +3519,7 @@
     <w:basedOn w:val="DefaultParagraphFont"/>
     <w:uiPriority w:val="99"/>
     <w:semiHidden/>
+    <w:rsid w:val="00131DF7"/>
     <w:rPr>
       <w:color w:val="808080"/>
     </w:rPr>
@@ -3282,6 +3556,13 @@
   </w:style>
   <w:style w:type="paragraph" w:customStyle="1" w:styleId="281C66507A91B047A7780434B1887252">
     <w:name w:val="281C66507A91B047A7780434B1887252"/>
+  </w:style>
+  <w:style w:type="paragraph" w:customStyle="1" w:styleId="D5809DFE9F831648B0ACF1D66D1ED9F8">
+    <w:name w:val="D5809DFE9F831648B0ACF1D66D1ED9F8"/>
+    <w:rsid w:val="00131DF7"/>
+    <w:rPr>
+      <w:lang w:val="en-CA"/>
+    </w:rPr>
   </w:style>
 </w:styles>
 </file>
@@ -3474,6 +3755,7 @@
     <w:basedOn w:val="DefaultParagraphFont"/>
     <w:uiPriority w:val="99"/>
     <w:semiHidden/>
+    <w:rsid w:val="00131DF7"/>
     <w:rPr>
       <w:color w:val="808080"/>
     </w:rPr>
@@ -3510,6 +3792,13 @@
   </w:style>
   <w:style w:type="paragraph" w:customStyle="1" w:styleId="281C66507A91B047A7780434B1887252">
     <w:name w:val="281C66507A91B047A7780434B1887252"/>
+  </w:style>
+  <w:style w:type="paragraph" w:customStyle="1" w:styleId="D5809DFE9F831648B0ACF1D66D1ED9F8">
+    <w:name w:val="D5809DFE9F831648B0ACF1D66D1ED9F8"/>
+    <w:rsid w:val="00131DF7"/>
+    <w:rPr>
+      <w:lang w:val="en-CA"/>
+    </w:rPr>
   </w:style>
 </w:styles>
 </file>
@@ -3776,7 +4065,7 @@
   <a:extraClrSchemeLst/>
   <a:extLst>
     <a:ext uri="{05A4C25C-085E-4340-85A3-A5531E510DB2}">
-      <thm15:themeFamily xmlns:thm15="http://schemas.microsoft.com/office/thememl/2012/main" xmlns="" name="Office Theme" id="{62F939B6-93AF-4DB8-9C6B-D6C7DFDC589F}" vid="{4A3C46E8-61CC-4603-A589-7422A47A8E4A}"/>
+      <thm15:themeFamily xmlns="" xmlns:thm15="http://schemas.microsoft.com/office/thememl/2012/main" name="Office Theme" id="{62F939B6-93AF-4DB8-9C6B-D6C7DFDC589F}" vid="{4A3C46E8-61CC-4603-A589-7422A47A8E4A}"/>
     </a:ext>
   </a:extLst>
 </a:theme>
@@ -3947,7 +4236,7 @@
 </file>
 
 <file path=customXml/itemProps1.xml><?xml version="1.0" encoding="utf-8"?>
-<ds:datastoreItem xmlns:ds="http://schemas.openxmlformats.org/officeDocument/2006/customXml" ds:itemID="{B6BE3F84-EF22-A748-AA0B-56A78A86F7BD}">
+<ds:datastoreItem xmlns:ds="http://schemas.openxmlformats.org/officeDocument/2006/customXml" ds:itemID="{A01CF3E3-4192-A243-9D63-C75FA1D93FF5}">
   <ds:schemaRefs>
     <ds:schemaRef ds:uri="http://schemas.openxmlformats.org/officeDocument/2006/bibliography"/>
   </ds:schemaRefs>
